--- a/doc/前端新的需求1.3.docx
+++ b/doc/前端新的需求1.3.docx
@@ -82,12 +82,16 @@
         </w:rPr>
         <w:t>地址：/</w:t>
       </w:r>
+      <w:bookmarkStart w:id="0" w:name="OLE_LINK1"/>
+      <w:bookmarkStart w:id="1" w:name="OLE_LINK2"/>
       <w:r>
         <w:rPr>
           <w:rFonts w:asciiTheme="minorHAnsi" w:eastAsiaTheme="minorHAnsi" w:hAnsiTheme="minorHAnsi"/>
         </w:rPr>
         <w:t>noNumQuery</w:t>
       </w:r>
+      <w:bookmarkEnd w:id="0"/>
+      <w:bookmarkEnd w:id="1"/>
     </w:p>
     <w:p>
       <w:pPr>
@@ -180,12 +184,14 @@
         </w:rPr>
         <w:t>，</w:t>
       </w:r>
+      <w:bookmarkStart w:id="2" w:name="_GoBack"/>
       <w:r>
         <w:rPr>
           <w:rFonts w:asciiTheme="minorHAnsi" w:eastAsiaTheme="minorHAnsi" w:hAnsiTheme="minorHAnsi"/>
         </w:rPr>
         <w:t>totalNum</w:t>
       </w:r>
+      <w:bookmarkEnd w:id="2"/>
       <w:r>
         <w:rPr>
           <w:rFonts w:asciiTheme="minorHAnsi" w:eastAsiaTheme="minorHAnsi" w:hAnsiTheme="minorHAnsi" w:hint="eastAsia"/>
@@ -299,8 +305,6 @@
         </w:rPr>
         <w:t>noTypeQuery</w:t>
       </w:r>
-      <w:bookmarkStart w:id="0" w:name="_GoBack"/>
-      <w:bookmarkEnd w:id="0"/>
     </w:p>
     <w:p>
       <w:pPr>
